--- a/deliverables/Problem Statement.docx
+++ b/deliverables/Problem Statement.docx
@@ -133,7 +133,196 @@
           <w:sz w:val="26"/>
           <w:szCs w:val="26"/>
         </w:rPr>
-        <w:t>ovunque si trovino</w:t>
+        <w:t xml:space="preserve">ovunque si trovino. </w:t>
+      </w:r>
+      <w:r>
+        <w:rPr>
+          <w:rFonts w:ascii="Calibri" w:eastAsia="Calibri" w:hAnsi="Calibri" w:cs="Calibri"/>
+          <w:bCs/>
+          <w:sz w:val="26"/>
+          <w:szCs w:val="26"/>
+        </w:rPr>
+        <w:t>Il</w:t>
+      </w:r>
+      <w:r>
+        <w:rPr>
+          <w:rFonts w:ascii="Calibri" w:eastAsia="Calibri" w:hAnsi="Calibri" w:cs="Calibri"/>
+          <w:bCs/>
+          <w:sz w:val="26"/>
+          <w:szCs w:val="26"/>
+        </w:rPr>
+        <w:t xml:space="preserve"> sito </w:t>
+      </w:r>
+      <w:r>
+        <w:rPr>
+          <w:rFonts w:ascii="Calibri" w:eastAsia="Calibri" w:hAnsi="Calibri" w:cs="Calibri"/>
+          <w:bCs/>
+          <w:sz w:val="26"/>
+          <w:szCs w:val="26"/>
+        </w:rPr>
+        <w:t xml:space="preserve">è portabile, infatti basterà qualsiasi dispositivo multimediale e una connessione internet </w:t>
+      </w:r>
+      <w:r>
+        <w:rPr>
+          <w:rFonts w:ascii="Calibri" w:eastAsia="Calibri" w:hAnsi="Calibri" w:cs="Calibri"/>
+          <w:bCs/>
+          <w:sz w:val="26"/>
+          <w:szCs w:val="26"/>
+        </w:rPr>
+        <w:t>per</w:t>
+      </w:r>
+      <w:r>
+        <w:rPr>
+          <w:rFonts w:ascii="Calibri" w:eastAsia="Calibri" w:hAnsi="Calibri" w:cs="Calibri"/>
+          <w:bCs/>
+          <w:sz w:val="26"/>
+          <w:szCs w:val="26"/>
+        </w:rPr>
+        <w:t xml:space="preserve"> guardare </w:t>
+      </w:r>
+      <w:r>
+        <w:rPr>
+          <w:rFonts w:ascii="Calibri" w:eastAsia="Calibri" w:hAnsi="Calibri" w:cs="Calibri"/>
+          <w:bCs/>
+          <w:sz w:val="26"/>
+          <w:szCs w:val="26"/>
+        </w:rPr>
+        <w:t>i contenuti disponibili</w:t>
+      </w:r>
+      <w:r>
+        <w:rPr>
+          <w:rFonts w:ascii="Calibri" w:eastAsia="Calibri" w:hAnsi="Calibri" w:cs="Calibri"/>
+          <w:bCs/>
+          <w:sz w:val="26"/>
+          <w:szCs w:val="26"/>
+        </w:rPr>
+        <w:t xml:space="preserve">. Una volta acquistato </w:t>
+      </w:r>
+      <w:r>
+        <w:rPr>
+          <w:rFonts w:ascii="Calibri" w:eastAsia="Calibri" w:hAnsi="Calibri" w:cs="Calibri"/>
+          <w:bCs/>
+          <w:sz w:val="26"/>
+          <w:szCs w:val="26"/>
+        </w:rPr>
+        <w:t>un</w:t>
+      </w:r>
+      <w:r>
+        <w:rPr>
+          <w:rFonts w:ascii="Calibri" w:eastAsia="Calibri" w:hAnsi="Calibri" w:cs="Calibri"/>
+          <w:bCs/>
+          <w:sz w:val="26"/>
+          <w:szCs w:val="26"/>
+        </w:rPr>
+        <w:t xml:space="preserve"> film</w:t>
+      </w:r>
+      <w:r>
+        <w:rPr>
+          <w:rFonts w:ascii="Calibri" w:eastAsia="Calibri" w:hAnsi="Calibri" w:cs="Calibri"/>
+          <w:bCs/>
+          <w:sz w:val="26"/>
+          <w:szCs w:val="26"/>
+        </w:rPr>
+        <w:t xml:space="preserve"> o essersi abbonato per vedere serie tv</w:t>
+      </w:r>
+      <w:r>
+        <w:rPr>
+          <w:rFonts w:ascii="Calibri" w:eastAsia="Calibri" w:hAnsi="Calibri" w:cs="Calibri"/>
+          <w:bCs/>
+          <w:sz w:val="26"/>
+          <w:szCs w:val="26"/>
+        </w:rPr>
+        <w:t>, potrà guardar</w:t>
+      </w:r>
+      <w:r>
+        <w:rPr>
+          <w:rFonts w:ascii="Calibri" w:eastAsia="Calibri" w:hAnsi="Calibri" w:cs="Calibri"/>
+          <w:bCs/>
+          <w:sz w:val="26"/>
+          <w:szCs w:val="26"/>
+        </w:rPr>
+        <w:t xml:space="preserve">e ciò che desidera </w:t>
+      </w:r>
+      <w:r>
+        <w:rPr>
+          <w:rFonts w:ascii="Calibri" w:eastAsia="Calibri" w:hAnsi="Calibri" w:cs="Calibri"/>
+          <w:bCs/>
+          <w:sz w:val="26"/>
+          <w:szCs w:val="26"/>
+        </w:rPr>
+        <w:t>quando</w:t>
+      </w:r>
+      <w:r>
+        <w:rPr>
+          <w:rFonts w:ascii="Calibri" w:eastAsia="Calibri" w:hAnsi="Calibri" w:cs="Calibri"/>
+          <w:bCs/>
+          <w:sz w:val="26"/>
+          <w:szCs w:val="26"/>
+        </w:rPr>
+        <w:t xml:space="preserve"> </w:t>
+      </w:r>
+      <w:r>
+        <w:rPr>
+          <w:rFonts w:ascii="Calibri" w:eastAsia="Calibri" w:hAnsi="Calibri" w:cs="Calibri"/>
+          <w:bCs/>
+          <w:sz w:val="26"/>
+          <w:szCs w:val="26"/>
+        </w:rPr>
+        <w:t>e dove vuole. Vi</w:t>
+      </w:r>
+      <w:r>
+        <w:rPr>
+          <w:rFonts w:ascii="Calibri" w:eastAsia="Calibri" w:hAnsi="Calibri" w:cs="Calibri"/>
+          <w:bCs/>
+          <w:sz w:val="26"/>
+          <w:szCs w:val="26"/>
+        </w:rPr>
+        <w:t>sto</w:t>
+      </w:r>
+      <w:r>
+        <w:rPr>
+          <w:rFonts w:ascii="Calibri" w:eastAsia="Calibri" w:hAnsi="Calibri" w:cs="Calibri"/>
+          <w:bCs/>
+          <w:sz w:val="26"/>
+          <w:szCs w:val="26"/>
+        </w:rPr>
+        <w:t xml:space="preserve"> il film</w:t>
+      </w:r>
+      <w:r>
+        <w:rPr>
+          <w:rFonts w:ascii="Calibri" w:eastAsia="Calibri" w:hAnsi="Calibri" w:cs="Calibri"/>
+          <w:bCs/>
+          <w:sz w:val="26"/>
+          <w:szCs w:val="26"/>
+        </w:rPr>
+        <w:t>,</w:t>
+      </w:r>
+      <w:r>
+        <w:rPr>
+          <w:rFonts w:ascii="Calibri" w:eastAsia="Calibri" w:hAnsi="Calibri" w:cs="Calibri"/>
+          <w:bCs/>
+          <w:sz w:val="26"/>
+          <w:szCs w:val="26"/>
+        </w:rPr>
+        <w:t xml:space="preserve"> </w:t>
+      </w:r>
+      <w:r>
+        <w:rPr>
+          <w:rFonts w:ascii="Calibri" w:eastAsia="Calibri" w:hAnsi="Calibri" w:cs="Calibri"/>
+          <w:bCs/>
+          <w:sz w:val="26"/>
+          <w:szCs w:val="26"/>
+        </w:rPr>
+        <w:t xml:space="preserve">opzionalmente </w:t>
+      </w:r>
+      <w:r>
+        <w:rPr>
+          <w:rFonts w:ascii="Calibri" w:eastAsia="Calibri" w:hAnsi="Calibri" w:cs="Calibri"/>
+          <w:bCs/>
+          <w:sz w:val="26"/>
+          <w:szCs w:val="26"/>
+        </w:rPr>
+        <w:t>potrà recensirlo</w:t>
       </w:r>
       <w:r>
         <w:rPr>
@@ -160,15 +349,6 @@
           <w:sz w:val="26"/>
           <w:szCs w:val="26"/>
         </w:rPr>
-        <w:t xml:space="preserve"> sito</w:t>
-      </w:r>
-      <w:r>
-        <w:rPr>
-          <w:rFonts w:ascii="Calibri" w:eastAsia="Calibri" w:hAnsi="Calibri" w:cs="Calibri"/>
-          <w:bCs/>
-          <w:sz w:val="26"/>
-          <w:szCs w:val="26"/>
-        </w:rPr>
         <w:t xml:space="preserve"> </w:t>
       </w:r>
       <w:r>
@@ -178,204 +358,6 @@
           <w:sz w:val="26"/>
           <w:szCs w:val="26"/>
         </w:rPr>
-        <w:t xml:space="preserve">è portabile, infatti basterà qualsiasi dispositivo multimediale e una connessione internet </w:t>
-      </w:r>
-      <w:r>
-        <w:rPr>
-          <w:rFonts w:ascii="Calibri" w:eastAsia="Calibri" w:hAnsi="Calibri" w:cs="Calibri"/>
-          <w:bCs/>
-          <w:sz w:val="26"/>
-          <w:szCs w:val="26"/>
-        </w:rPr>
-        <w:t>per</w:t>
-      </w:r>
-      <w:r>
-        <w:rPr>
-          <w:rFonts w:ascii="Calibri" w:eastAsia="Calibri" w:hAnsi="Calibri" w:cs="Calibri"/>
-          <w:bCs/>
-          <w:sz w:val="26"/>
-          <w:szCs w:val="26"/>
-        </w:rPr>
-        <w:t xml:space="preserve"> guardare </w:t>
-      </w:r>
-      <w:r>
-        <w:rPr>
-          <w:rFonts w:ascii="Calibri" w:eastAsia="Calibri" w:hAnsi="Calibri" w:cs="Calibri"/>
-          <w:bCs/>
-          <w:sz w:val="26"/>
-          <w:szCs w:val="26"/>
-        </w:rPr>
-        <w:t>i contenuti disponibili</w:t>
-      </w:r>
-      <w:r>
-        <w:rPr>
-          <w:rFonts w:ascii="Calibri" w:eastAsia="Calibri" w:hAnsi="Calibri" w:cs="Calibri"/>
-          <w:bCs/>
-          <w:sz w:val="26"/>
-          <w:szCs w:val="26"/>
-        </w:rPr>
-        <w:t xml:space="preserve">. Una volta acquistato </w:t>
-      </w:r>
-      <w:r>
-        <w:rPr>
-          <w:rFonts w:ascii="Calibri" w:eastAsia="Calibri" w:hAnsi="Calibri" w:cs="Calibri"/>
-          <w:bCs/>
-          <w:sz w:val="26"/>
-          <w:szCs w:val="26"/>
-        </w:rPr>
-        <w:t>un</w:t>
-      </w:r>
-      <w:r>
-        <w:rPr>
-          <w:rFonts w:ascii="Calibri" w:eastAsia="Calibri" w:hAnsi="Calibri" w:cs="Calibri"/>
-          <w:bCs/>
-          <w:sz w:val="26"/>
-          <w:szCs w:val="26"/>
-        </w:rPr>
-        <w:t xml:space="preserve"> film</w:t>
-      </w:r>
-      <w:r>
-        <w:rPr>
-          <w:rFonts w:ascii="Calibri" w:eastAsia="Calibri" w:hAnsi="Calibri" w:cs="Calibri"/>
-          <w:bCs/>
-          <w:sz w:val="26"/>
-          <w:szCs w:val="26"/>
-        </w:rPr>
-        <w:t xml:space="preserve"> o essersi abbonato per vedere serie tv</w:t>
-      </w:r>
-      <w:r>
-        <w:rPr>
-          <w:rFonts w:ascii="Calibri" w:eastAsia="Calibri" w:hAnsi="Calibri" w:cs="Calibri"/>
-          <w:bCs/>
-          <w:sz w:val="26"/>
-          <w:szCs w:val="26"/>
-        </w:rPr>
-        <w:t>, potrà guardar</w:t>
-      </w:r>
-      <w:r>
-        <w:rPr>
-          <w:rFonts w:ascii="Calibri" w:eastAsia="Calibri" w:hAnsi="Calibri" w:cs="Calibri"/>
-          <w:bCs/>
-          <w:sz w:val="26"/>
-          <w:szCs w:val="26"/>
-        </w:rPr>
-        <w:t xml:space="preserve">e ciò che desidera </w:t>
-      </w:r>
-      <w:r>
-        <w:rPr>
-          <w:rFonts w:ascii="Calibri" w:eastAsia="Calibri" w:hAnsi="Calibri" w:cs="Calibri"/>
-          <w:bCs/>
-          <w:sz w:val="26"/>
-          <w:szCs w:val="26"/>
-        </w:rPr>
-        <w:t>quando</w:t>
-      </w:r>
-      <w:r>
-        <w:rPr>
-          <w:rFonts w:ascii="Calibri" w:eastAsia="Calibri" w:hAnsi="Calibri" w:cs="Calibri"/>
-          <w:bCs/>
-          <w:sz w:val="26"/>
-          <w:szCs w:val="26"/>
-        </w:rPr>
-        <w:t xml:space="preserve"> </w:t>
-      </w:r>
-      <w:r>
-        <w:rPr>
-          <w:rFonts w:ascii="Calibri" w:eastAsia="Calibri" w:hAnsi="Calibri" w:cs="Calibri"/>
-          <w:bCs/>
-          <w:sz w:val="26"/>
-          <w:szCs w:val="26"/>
-        </w:rPr>
-        <w:t>e dove vuole. Vi</w:t>
-      </w:r>
-      <w:r>
-        <w:rPr>
-          <w:rFonts w:ascii="Calibri" w:eastAsia="Calibri" w:hAnsi="Calibri" w:cs="Calibri"/>
-          <w:bCs/>
-          <w:sz w:val="26"/>
-          <w:szCs w:val="26"/>
-        </w:rPr>
-        <w:t>sto</w:t>
-      </w:r>
-      <w:r>
-        <w:rPr>
-          <w:rFonts w:ascii="Calibri" w:eastAsia="Calibri" w:hAnsi="Calibri" w:cs="Calibri"/>
-          <w:bCs/>
-          <w:sz w:val="26"/>
-          <w:szCs w:val="26"/>
-        </w:rPr>
-        <w:t xml:space="preserve"> il film</w:t>
-      </w:r>
-      <w:r>
-        <w:rPr>
-          <w:rFonts w:ascii="Calibri" w:eastAsia="Calibri" w:hAnsi="Calibri" w:cs="Calibri"/>
-          <w:bCs/>
-          <w:sz w:val="26"/>
-          <w:szCs w:val="26"/>
-        </w:rPr>
-        <w:t>,</w:t>
-      </w:r>
-      <w:r>
-        <w:rPr>
-          <w:rFonts w:ascii="Calibri" w:eastAsia="Calibri" w:hAnsi="Calibri" w:cs="Calibri"/>
-          <w:bCs/>
-          <w:sz w:val="26"/>
-          <w:szCs w:val="26"/>
-        </w:rPr>
-        <w:t xml:space="preserve"> </w:t>
-      </w:r>
-      <w:r>
-        <w:rPr>
-          <w:rFonts w:ascii="Calibri" w:eastAsia="Calibri" w:hAnsi="Calibri" w:cs="Calibri"/>
-          <w:bCs/>
-          <w:sz w:val="26"/>
-          <w:szCs w:val="26"/>
-        </w:rPr>
-        <w:t xml:space="preserve">opzionalmente </w:t>
-      </w:r>
-      <w:r>
-        <w:rPr>
-          <w:rFonts w:ascii="Calibri" w:eastAsia="Calibri" w:hAnsi="Calibri" w:cs="Calibri"/>
-          <w:bCs/>
-          <w:sz w:val="26"/>
-          <w:szCs w:val="26"/>
-        </w:rPr>
-        <w:t>potrà recensirlo</w:t>
-      </w:r>
-      <w:r>
-        <w:rPr>
-          <w:rFonts w:ascii="Calibri" w:eastAsia="Calibri" w:hAnsi="Calibri" w:cs="Calibri"/>
-          <w:bCs/>
-          <w:sz w:val="26"/>
-          <w:szCs w:val="26"/>
-        </w:rPr>
-        <w:t xml:space="preserve">. </w:t>
-      </w:r>
-      <w:r>
-        <w:rPr>
-          <w:rFonts w:ascii="Calibri" w:eastAsia="Calibri" w:hAnsi="Calibri" w:cs="Calibri"/>
-          <w:bCs/>
-          <w:sz w:val="26"/>
-          <w:szCs w:val="26"/>
-        </w:rPr>
-        <w:t>Il</w:t>
-      </w:r>
-      <w:r>
-        <w:rPr>
-          <w:rFonts w:ascii="Calibri" w:eastAsia="Calibri" w:hAnsi="Calibri" w:cs="Calibri"/>
-          <w:bCs/>
-          <w:sz w:val="26"/>
-          <w:szCs w:val="26"/>
-        </w:rPr>
-        <w:t xml:space="preserve"> </w:t>
-      </w:r>
-      <w:r>
-        <w:rPr>
-          <w:rFonts w:ascii="Calibri" w:eastAsia="Calibri" w:hAnsi="Calibri" w:cs="Calibri"/>
-          <w:bCs/>
-          <w:sz w:val="26"/>
-          <w:szCs w:val="26"/>
-        </w:rPr>
         <w:t>sito</w:t>
       </w:r>
       <w:r>
@@ -466,16 +448,7 @@
           <w:sz w:val="26"/>
           <w:szCs w:val="26"/>
         </w:rPr>
-        <w:t>a siti di questo genere.</w:t>
-      </w:r>
-      <w:r>
-        <w:rPr>
-          <w:rFonts w:ascii="Calibri" w:eastAsia="Calibri" w:hAnsi="Calibri" w:cs="Calibri"/>
-          <w:bCs/>
-          <w:sz w:val="26"/>
-          <w:szCs w:val="26"/>
-        </w:rPr>
-        <w:t xml:space="preserve"> </w:t>
+        <w:t xml:space="preserve">a siti di questo genere. </w:t>
       </w:r>
       <w:r>
         <w:rPr>
@@ -2485,21 +2458,7 @@
           <w:sz w:val="26"/>
           <w:szCs w:val="26"/>
         </w:rPr>
-        <w:t xml:space="preserve">consente ad un utente di registrarsi per accedere alle complete funzionalità del sistema. L’utente per registrarsi deve inserire: </w:t>
-      </w:r>
-      <w:r>
-        <w:rPr>
-          <w:sz w:val="26"/>
-          <w:szCs w:val="26"/>
-        </w:rPr>
-        <w:t>e-mail</w:t>
-      </w:r>
-      <w:r>
-        <w:rPr>
-          <w:sz w:val="26"/>
-          <w:szCs w:val="26"/>
-        </w:rPr>
-        <w:t>, username e password in cui l’username deve essere una stringa alfanumerica senza spazi e la password deve essere una stringa alfanumerica tra 6 a 12 caratteri composta da almeno una lettera maiuscola e una cifra</w:t>
+        <w:t>consente ad un utente di registrarsi per accedere alle complete funzionalità del sistema. L’utente per registrarsi deve inserire: e-mail, username e password in cui l’username deve essere una stringa alfanumerica senza spazi e la password deve essere una stringa alfanumerica tra 6 a 12 caratteri composta da almeno una lettera maiuscola e una cifra</w:t>
       </w:r>
     </w:p>
     <w:p>
@@ -2537,21 +2496,7 @@
           <w:sz w:val="26"/>
           <w:szCs w:val="26"/>
         </w:rPr>
-        <w:t xml:space="preserve">consente ad un utente registrato di accedere al sistema. L’utente può effettuare l’autenticazione inserendo la propria username o </w:t>
-      </w:r>
-      <w:r>
-        <w:rPr>
-          <w:sz w:val="26"/>
-          <w:szCs w:val="26"/>
-        </w:rPr>
-        <w:t>e-mail</w:t>
-      </w:r>
-      <w:r>
-        <w:rPr>
-          <w:sz w:val="26"/>
-          <w:szCs w:val="26"/>
-        </w:rPr>
-        <w:t xml:space="preserve"> e password, in cui l’username deve essere una stringa alfanumerica senza spazi e la password deve essere una stringa alfanumerica tra 6 a 12 caratteri composta da almeno una lettera maiuscola e una cifra</w:t>
+        <w:t>consente ad un utente registrato di accedere al sistema. L’utente può effettuare l’autenticazione inserendo la propria username o e-mail e password, in cui l’username deve essere una stringa alfanumerica senza spazi e la password deve essere una stringa alfanumerica tra 6 a 12 caratteri composta da almeno una lettera maiuscola e una cifra</w:t>
       </w:r>
     </w:p>
     <w:p>
@@ -2691,21 +2636,7 @@
           <w:sz w:val="26"/>
           <w:szCs w:val="26"/>
         </w:rPr>
-        <w:t xml:space="preserve">. </w:t>
-      </w:r>
-      <w:r>
-        <w:rPr>
-          <w:sz w:val="26"/>
-          <w:szCs w:val="26"/>
-        </w:rPr>
-        <w:t>Inoltre,</w:t>
-      </w:r>
-      <w:r>
-        <w:rPr>
-          <w:sz w:val="26"/>
-          <w:szCs w:val="26"/>
-        </w:rPr>
-        <w:t xml:space="preserve"> può richiedere che un film</w:t>
+        <w:t>. Inoltre, può richiedere che un film</w:t>
       </w:r>
       <w:r>
         <w:rPr>
@@ -2742,21 +2673,7 @@
           <w:sz w:val="26"/>
           <w:szCs w:val="26"/>
         </w:rPr>
-        <w:t xml:space="preserve">Per il gestore del catalogo, questa funzionalità consente di effettuare le operazioni di aggiunta, rimozione o </w:t>
-      </w:r>
-      <w:r>
-        <w:rPr>
-          <w:sz w:val="26"/>
-          <w:szCs w:val="26"/>
-        </w:rPr>
-        <w:t>eliminazione</w:t>
-      </w:r>
-      <w:r>
-        <w:rPr>
-          <w:sz w:val="26"/>
-          <w:szCs w:val="26"/>
-        </w:rPr>
-        <w:t xml:space="preserve"> di film al catalogo</w:t>
+        <w:t>Per il gestore del catalogo, questa funzionalità consente di effettuare le operazioni di aggiunta, rimozione o eliminazione di film al catalogo</w:t>
       </w:r>
     </w:p>
     <w:p>
@@ -4640,7 +4557,7 @@
           <w:sz w:val="26"/>
           <w:szCs w:val="26"/>
         </w:rPr>
-        <w:t xml:space="preserve">Il sistema funziona tramite un database relazionale dove vengono salvati tutti i dati delle persone che usufruiscono della piattaforma web, dei loro acquisti e infine anche i dati dei film. Il nostro sito web di streaming ha un’architettura </w:t>
+        <w:t>Il sistema funziona tramite un database relazionale dove vengono salvati tutti i dati delle persone che usufruiscono della piattaforma web, dei loro acquisti e infine anche i dati dei film. Il nostro sito web di streaming ha un’architettura Client-Server e deve essere operativo 24 ore su 24 e questo deve essere garantito anche in caso di un guasto</w:t>
       </w:r>
       <w:r>
         <w:rPr>
@@ -4652,7 +4569,7 @@
           <w:sz w:val="26"/>
           <w:szCs w:val="26"/>
         </w:rPr>
-        <w:t>Client-Server</w:t>
+        <w:t>,</w:t>
       </w:r>
       <w:r>
         <w:rPr>
@@ -4664,8 +4581,76 @@
           <w:sz w:val="26"/>
           <w:szCs w:val="26"/>
         </w:rPr>
-        <w:t xml:space="preserve"> e deve essere operativo 24 ore su 24 e questo deve essere garantito anche in caso di un guasto</w:t>
-      </w:r>
+        <w:t xml:space="preserve"> perciò il sistema eseguirà dei backup periodici in modo tale che se abbiamo una perdita di dati possiamo sempre recuperarli. Inoltre, forniremo al server strumenti necessari per la protezione e sicurezza dei dati rendendo difficili manomissioni e intrusioni da parte dei malintenzionati</w:t>
+      </w:r>
+    </w:p>
+    <w:p>
+      <w:pPr>
+        <w:pStyle w:val="text-justify"/>
+        <w:shd w:val="clear" w:color="auto" w:fill="FFFFFF"/>
+        <w:spacing w:before="0" w:beforeAutospacing="0" w:after="225" w:afterAutospacing="0"/>
+        <w:rPr>
+          <w:rStyle w:val="Enfasicorsivo"/>
+          <w:rFonts w:asciiTheme="minorHAnsi" w:hAnsiTheme="minorHAnsi" w:cstheme="minorHAnsi"/>
+          <w:b/>
+          <w:bCs/>
+          <w:i w:val="0"/>
+          <w:iCs w:val="0"/>
+          <w:color w:val="212529"/>
+          <w:sz w:val="26"/>
+          <w:szCs w:val="26"/>
+        </w:rPr>
+      </w:pPr>
+    </w:p>
+    <w:p>
+      <w:pPr>
+        <w:pStyle w:val="text-justify"/>
+        <w:shd w:val="clear" w:color="auto" w:fill="FFFFFF"/>
+        <w:spacing w:before="0" w:beforeAutospacing="0" w:after="225" w:afterAutospacing="0"/>
+        <w:rPr>
+          <w:rStyle w:val="Enfasicorsivo"/>
+          <w:rFonts w:asciiTheme="minorHAnsi" w:hAnsiTheme="minorHAnsi" w:cstheme="minorHAnsi"/>
+          <w:b/>
+          <w:bCs/>
+          <w:i w:val="0"/>
+          <w:iCs w:val="0"/>
+          <w:color w:val="212529"/>
+          <w:sz w:val="26"/>
+          <w:szCs w:val="26"/>
+        </w:rPr>
+      </w:pPr>
+      <w:r>
+        <w:rPr>
+          <w:rStyle w:val="Enfasicorsivo"/>
+          <w:rFonts w:asciiTheme="minorHAnsi" w:hAnsiTheme="minorHAnsi" w:cstheme="minorHAnsi"/>
+          <w:b/>
+          <w:bCs/>
+          <w:i w:val="0"/>
+          <w:iCs w:val="0"/>
+          <w:color w:val="212529"/>
+          <w:sz w:val="26"/>
+          <w:szCs w:val="26"/>
+        </w:rPr>
+        <w:t>Performance</w:t>
+      </w:r>
+    </w:p>
+    <w:p>
+      <w:pPr>
+        <w:pStyle w:val="text-justify"/>
+        <w:shd w:val="clear" w:color="auto" w:fill="FFFFFF"/>
+        <w:spacing w:before="0" w:beforeAutospacing="0" w:after="225" w:afterAutospacing="0"/>
+        <w:rPr>
+          <w:rStyle w:val="Enfasicorsivo"/>
+          <w:rFonts w:asciiTheme="minorHAnsi" w:hAnsiTheme="minorHAnsi" w:cstheme="minorHAnsi"/>
+          <w:b/>
+          <w:bCs/>
+          <w:i w:val="0"/>
+          <w:iCs w:val="0"/>
+          <w:color w:val="212529"/>
+          <w:sz w:val="26"/>
+          <w:szCs w:val="26"/>
+        </w:rPr>
+      </w:pPr>
       <w:r>
         <w:rPr>
           <w:rStyle w:val="Enfasicorsivo"/>
@@ -4676,9 +4661,14 @@
           <w:sz w:val="26"/>
           <w:szCs w:val="26"/>
         </w:rPr>
-        <w:t>,</w:t>
-      </w:r>
-      <w:r>
+        <w:t xml:space="preserve">Il sistema deve garantire rapidità per eseguire le varie operazioni disponibili e permettere di offrire un’ottima qualità streaming anche a utenti che possiedono una connessione internet ad alta latenza. Daremo la possibilità al gestore del catalogo la capacità di caricare film velocemente e forniremo alla piattaforma strumenti che permettono fluidità in modo tale che non impatteremo sull’esperienza di un singolo utente quando ci sono molti altri utenti collegati contemporaneamente </w:t>
+      </w:r>
+    </w:p>
+    <w:p>
+      <w:pPr>
+        <w:pStyle w:val="text-justify"/>
+        <w:shd w:val="clear" w:color="auto" w:fill="FFFFFF"/>
+        <w:spacing w:before="0" w:beforeAutospacing="0" w:after="225" w:afterAutospacing="0"/>
         <w:rPr>
           <w:rStyle w:val="Enfasicorsivo"/>
           <w:rFonts w:asciiTheme="minorHAnsi" w:hAnsiTheme="minorHAnsi" w:cstheme="minorHAnsi"/>
@@ -4688,8 +4678,7 @@
           <w:sz w:val="26"/>
           <w:szCs w:val="26"/>
         </w:rPr>
-        <w:t xml:space="preserve"> perciò il sistema eseguirà dei backup periodici in modo tale che se abbiamo una perdita di dati possiamo sempre recuperarli. Inoltre, forniremo al server strumenti necessari per la protezione e sicurezza dei dati rendendo difficili manomissioni e intrusioni da parte dei malintenzionati</w:t>
-      </w:r>
+      </w:pPr>
     </w:p>
     <w:p>
       <w:pPr>
@@ -4738,7 +4727,17 @@
           <w:sz w:val="26"/>
           <w:szCs w:val="26"/>
         </w:rPr>
-        <w:t>Performance</w:t>
+        <w:t>Manutenibilità</w:t>
+      </w:r>
+      <w:r>
+        <w:rPr>
+          <w:rFonts w:asciiTheme="minorHAnsi" w:hAnsiTheme="minorHAnsi" w:cstheme="minorHAnsi"/>
+          <w:color w:val="212529"/>
+          <w:sz w:val="26"/>
+          <w:szCs w:val="26"/>
+        </w:rPr>
+        <w:br/>
+        <w:t>Tra i più importanti requisiti non funzionali c’è sicuramente la manutenibilità del software ovvero il tempo con cui eseguiamo la manutenzione del sistema.</w:t>
       </w:r>
     </w:p>
     <w:p>
@@ -4749,6 +4748,27 @@
         <w:rPr>
           <w:rStyle w:val="Enfasicorsivo"/>
           <w:rFonts w:asciiTheme="minorHAnsi" w:hAnsiTheme="minorHAnsi" w:cstheme="minorHAnsi"/>
+          <w:color w:val="212529"/>
+          <w:sz w:val="26"/>
+          <w:szCs w:val="26"/>
+        </w:rPr>
+      </w:pPr>
+    </w:p>
+    <w:p>
+      <w:pPr>
+        <w:pStyle w:val="text-justify"/>
+        <w:shd w:val="clear" w:color="auto" w:fill="FFFFFF"/>
+        <w:spacing w:before="0" w:beforeAutospacing="0" w:after="225" w:afterAutospacing="0"/>
+        <w:rPr>
+          <w:rFonts w:asciiTheme="minorHAnsi" w:hAnsiTheme="minorHAnsi" w:cstheme="minorHAnsi"/>
+          <w:sz w:val="26"/>
+          <w:szCs w:val="26"/>
+        </w:rPr>
+      </w:pPr>
+      <w:r>
+        <w:rPr>
+          <w:rStyle w:val="Enfasicorsivo"/>
+          <w:rFonts w:asciiTheme="minorHAnsi" w:hAnsiTheme="minorHAnsi" w:cstheme="minorHAnsi"/>
           <w:b/>
           <w:bCs/>
           <w:i w:val="0"/>
@@ -4757,18 +4777,7 @@
           <w:sz w:val="26"/>
           <w:szCs w:val="26"/>
         </w:rPr>
-      </w:pPr>
-      <w:r>
-        <w:rPr>
-          <w:rStyle w:val="Enfasicorsivo"/>
-          <w:rFonts w:asciiTheme="minorHAnsi" w:hAnsiTheme="minorHAnsi" w:cstheme="minorHAnsi"/>
-          <w:i w:val="0"/>
-          <w:iCs w:val="0"/>
-          <w:color w:val="212529"/>
-          <w:sz w:val="26"/>
-          <w:szCs w:val="26"/>
-        </w:rPr>
-        <w:t xml:space="preserve">Il sistema deve garantire rapidità per eseguire le varie operazioni disponibili e permettere di offrire un’ottima qualità streaming anche a utenti che possiedono una connessione internet ad alta latenza. Daremo la possibilità al gestore del catalogo la capacità di caricare film velocemente e forniremo alla piattaforma strumenti che permettono fluidità in modo tale che non impatteremo sull’esperienza di un singolo utente quando ci sono molti altri utenti collegati contemporaneamente </w:t>
+        <w:t>Implementazione</w:t>
       </w:r>
     </w:p>
     <w:p>
@@ -4777,135 +4786,19 @@
         <w:shd w:val="clear" w:color="auto" w:fill="FFFFFF"/>
         <w:spacing w:before="0" w:beforeAutospacing="0" w:after="225" w:afterAutospacing="0"/>
         <w:rPr>
-          <w:rStyle w:val="Enfasicorsivo"/>
-          <w:rFonts w:asciiTheme="minorHAnsi" w:hAnsiTheme="minorHAnsi" w:cstheme="minorHAnsi"/>
-          <w:i w:val="0"/>
-          <w:iCs w:val="0"/>
-          <w:color w:val="212529"/>
-          <w:sz w:val="26"/>
-          <w:szCs w:val="26"/>
-        </w:rPr>
-      </w:pPr>
-    </w:p>
-    <w:p>
-      <w:pPr>
-        <w:pStyle w:val="text-justify"/>
-        <w:shd w:val="clear" w:color="auto" w:fill="FFFFFF"/>
-        <w:spacing w:before="0" w:beforeAutospacing="0" w:after="225" w:afterAutospacing="0"/>
-        <w:rPr>
-          <w:rStyle w:val="Enfasicorsivo"/>
-          <w:rFonts w:asciiTheme="minorHAnsi" w:hAnsiTheme="minorHAnsi" w:cstheme="minorHAnsi"/>
-          <w:b/>
-          <w:bCs/>
-          <w:i w:val="0"/>
-          <w:iCs w:val="0"/>
-          <w:color w:val="212529"/>
-          <w:sz w:val="26"/>
-          <w:szCs w:val="26"/>
-        </w:rPr>
-      </w:pPr>
-    </w:p>
-    <w:p>
-      <w:pPr>
-        <w:pStyle w:val="text-justify"/>
-        <w:shd w:val="clear" w:color="auto" w:fill="FFFFFF"/>
-        <w:spacing w:before="0" w:beforeAutospacing="0" w:after="225" w:afterAutospacing="0"/>
-        <w:rPr>
-          <w:rStyle w:val="Enfasicorsivo"/>
-          <w:rFonts w:asciiTheme="minorHAnsi" w:hAnsiTheme="minorHAnsi" w:cstheme="minorHAnsi"/>
-          <w:b/>
-          <w:bCs/>
-          <w:i w:val="0"/>
-          <w:iCs w:val="0"/>
-          <w:color w:val="212529"/>
-          <w:sz w:val="26"/>
-          <w:szCs w:val="26"/>
-        </w:rPr>
-      </w:pPr>
-      <w:r>
-        <w:rPr>
-          <w:rStyle w:val="Enfasicorsivo"/>
-          <w:rFonts w:asciiTheme="minorHAnsi" w:hAnsiTheme="minorHAnsi" w:cstheme="minorHAnsi"/>
-          <w:b/>
-          <w:bCs/>
-          <w:i w:val="0"/>
-          <w:iCs w:val="0"/>
-          <w:color w:val="212529"/>
-          <w:sz w:val="26"/>
-          <w:szCs w:val="26"/>
-        </w:rPr>
-        <w:t>Manutenibilità</w:t>
-      </w:r>
-      <w:r>
-        <w:rPr>
           <w:rFonts w:asciiTheme="minorHAnsi" w:hAnsiTheme="minorHAnsi" w:cstheme="minorHAnsi"/>
           <w:color w:val="212529"/>
           <w:sz w:val="26"/>
           <w:szCs w:val="26"/>
         </w:rPr>
-        <w:br/>
-        <w:t>Tra i più importanti requisiti non funzionali c’è sicuramente la manutenibilità del software ovvero il tempo con cui eseguiamo la manutenzione del sistema.</w:t>
-      </w:r>
-    </w:p>
-    <w:p>
-      <w:pPr>
-        <w:pStyle w:val="text-justify"/>
-        <w:shd w:val="clear" w:color="auto" w:fill="FFFFFF"/>
-        <w:spacing w:before="0" w:beforeAutospacing="0" w:after="225" w:afterAutospacing="0"/>
-        <w:rPr>
-          <w:rStyle w:val="Enfasicorsivo"/>
+      </w:pPr>
+      <w:r>
+        <w:rPr>
           <w:rFonts w:asciiTheme="minorHAnsi" w:hAnsiTheme="minorHAnsi" w:cstheme="minorHAnsi"/>
           <w:color w:val="212529"/>
           <w:sz w:val="26"/>
           <w:szCs w:val="26"/>
         </w:rPr>
-      </w:pPr>
-    </w:p>
-    <w:p>
-      <w:pPr>
-        <w:pStyle w:val="text-justify"/>
-        <w:shd w:val="clear" w:color="auto" w:fill="FFFFFF"/>
-        <w:spacing w:before="0" w:beforeAutospacing="0" w:after="225" w:afterAutospacing="0"/>
-        <w:rPr>
-          <w:rFonts w:asciiTheme="minorHAnsi" w:hAnsiTheme="minorHAnsi" w:cstheme="minorHAnsi"/>
-          <w:sz w:val="26"/>
-          <w:szCs w:val="26"/>
-        </w:rPr>
-      </w:pPr>
-      <w:r>
-        <w:rPr>
-          <w:rStyle w:val="Enfasicorsivo"/>
-          <w:rFonts w:asciiTheme="minorHAnsi" w:hAnsiTheme="minorHAnsi" w:cstheme="minorHAnsi"/>
-          <w:b/>
-          <w:bCs/>
-          <w:i w:val="0"/>
-          <w:iCs w:val="0"/>
-          <w:color w:val="212529"/>
-          <w:sz w:val="26"/>
-          <w:szCs w:val="26"/>
-        </w:rPr>
-        <w:t>Implementazione</w:t>
-      </w:r>
-    </w:p>
-    <w:p>
-      <w:pPr>
-        <w:pStyle w:val="text-justify"/>
-        <w:shd w:val="clear" w:color="auto" w:fill="FFFFFF"/>
-        <w:spacing w:before="0" w:beforeAutospacing="0" w:after="225" w:afterAutospacing="0"/>
-        <w:rPr>
-          <w:rFonts w:asciiTheme="minorHAnsi" w:hAnsiTheme="minorHAnsi" w:cstheme="minorHAnsi"/>
-          <w:color w:val="212529"/>
-          <w:sz w:val="26"/>
-          <w:szCs w:val="26"/>
-        </w:rPr>
-      </w:pPr>
-      <w:r>
-        <w:rPr>
-          <w:rFonts w:asciiTheme="minorHAnsi" w:hAnsiTheme="minorHAnsi" w:cstheme="minorHAnsi"/>
-          <w:color w:val="212529"/>
-          <w:sz w:val="26"/>
-          <w:szCs w:val="26"/>
-        </w:rPr>
         <w:t>La parte back-end del sistema è stato realizzato usando il linguaggio di programmazione Java e delle servlet eseguiti su un server Apache Tomcat. Per salvare i dati utente e le informazioni dei film viene utilizzato un DBMS relazionale MySQL. Per la parte front-end della piattaforma è stato utilizzato HTML, Css5 e JQuery.</w:t>
       </w:r>
     </w:p>
@@ -5000,6 +4893,7 @@
     </w:p>
     <w:p>
       <w:pPr>
+        <w:jc w:val="both"/>
         <w:rPr>
           <w:rFonts w:cstheme="minorHAnsi"/>
           <w:sz w:val="26"/>
@@ -5012,7 +4906,43 @@
           <w:sz w:val="26"/>
           <w:szCs w:val="26"/>
         </w:rPr>
-        <w:t xml:space="preserve">Il sito “Buy &amp; See” sarà deployato su un Web Server che deve essere disponibile 24 ore su 24. </w:t>
+        <w:t>Il sito “</w:t>
+      </w:r>
+      <w:proofErr w:type="spellStart"/>
+      <w:r>
+        <w:rPr>
+          <w:rFonts w:cstheme="minorHAnsi"/>
+          <w:sz w:val="26"/>
+          <w:szCs w:val="26"/>
+        </w:rPr>
+        <w:t>StreamPlatform</w:t>
+      </w:r>
+      <w:proofErr w:type="spellEnd"/>
+      <w:r>
+        <w:rPr>
+          <w:rFonts w:cstheme="minorHAnsi"/>
+          <w:sz w:val="26"/>
+          <w:szCs w:val="26"/>
+        </w:rPr>
+        <w:t xml:space="preserve">” sarà </w:t>
+      </w:r>
+      <w:proofErr w:type="spellStart"/>
+      <w:r>
+        <w:rPr>
+          <w:rFonts w:cstheme="minorHAnsi"/>
+          <w:sz w:val="26"/>
+          <w:szCs w:val="26"/>
+        </w:rPr>
+        <w:t>deployato</w:t>
+      </w:r>
+      <w:proofErr w:type="spellEnd"/>
+      <w:r>
+        <w:rPr>
+          <w:rFonts w:cstheme="minorHAnsi"/>
+          <w:sz w:val="26"/>
+          <w:szCs w:val="26"/>
+        </w:rPr>
+        <w:t xml:space="preserve"> su un Web Server che deve essere disponibile 24 ore su 24. </w:t>
       </w:r>
       <w:r>
         <w:rPr>
@@ -5815,6 +5745,7 @@
   <w:style w:type="character" w:default="1" w:styleId="Carpredefinitoparagrafo">
     <w:name w:val="Default Paragraph Font"/>
     <w:uiPriority w:val="1"/>
+    <w:semiHidden/>
     <w:unhideWhenUsed/>
   </w:style>
   <w:style w:type="table" w:default="1" w:styleId="Tabellanormale">
@@ -6189,4 +6120,16 @@
     </a:ext>
   </a:extLst>
 </a:theme>
+</file>
+
+<file path=customXml/item1.xml><?xml version="1.0" encoding="utf-8"?>
+<b:Sources xmlns:b="http://schemas.openxmlformats.org/officeDocument/2006/bibliography" xmlns="http://schemas.openxmlformats.org/officeDocument/2006/bibliography" SelectedStyle="\APASixthEditionOfficeOnline.xsl" StyleName="APA" Version="6"/>
+</file>
+
+<file path=customXml/itemProps1.xml><?xml version="1.0" encoding="utf-8"?>
+<ds:datastoreItem xmlns:ds="http://schemas.openxmlformats.org/officeDocument/2006/customXml" ds:itemID="{4150AB40-3F01-43DA-BC5A-D71FCC95EDD2}">
+  <ds:schemaRefs>
+    <ds:schemaRef ds:uri="http://schemas.openxmlformats.org/officeDocument/2006/bibliography"/>
+  </ds:schemaRefs>
+</ds:datastoreItem>
 </file>